--- a/Anotaciones-Paola Barros.docx
+++ b/Anotaciones-Paola Barros.docx
@@ -376,15 +376,7 @@
         <w:t xml:space="preserve">: </w:t>
       </w:r>
       <w:r>
-        <w:t xml:space="preserve">Nos da toda la información </w:t>
-      </w:r>
-      <w:bookmarkStart w:id="0" w:name="_GoBack"/>
-      <w:r>
-        <w:t xml:space="preserve">necesaria </w:t>
-      </w:r>
-      <w:bookmarkEnd w:id="0"/>
-      <w:r>
-        <w:t>sobre la rama actual.</w:t>
+        <w:t>Nos da toda la información necesaria sobre la rama actual.</w:t>
       </w:r>
     </w:p>
     <w:p>
@@ -443,6 +435,38 @@
       <w:r>
         <w:t>Se utiliza para confirmar los cambios que se realiza en los documentos.</w:t>
       </w:r>
+    </w:p>
+    <w:p>
+      <w:pPr>
+        <w:pStyle w:val="Prrafodelista"/>
+        <w:numPr>
+          <w:ilvl w:val="0"/>
+          <w:numId w:val="3"/>
+        </w:numPr>
+      </w:pPr>
+      <w:r>
+        <w:rPr>
+          <w:b/>
+        </w:rPr>
+        <w:t>git commit -m</w:t>
+      </w:r>
+      <w:r>
+        <w:t xml:space="preserve"> "mensaje de confirmación"</w:t>
+      </w:r>
+      <w:r>
+        <w:t xml:space="preserve">: Sirve para añadir un mensaje de los cambios que hemos realizado </w:t>
+      </w:r>
+    </w:p>
+    <w:p>
+      <w:pPr>
+        <w:pStyle w:val="Prrafodelista"/>
+        <w:numPr>
+          <w:ilvl w:val="0"/>
+          <w:numId w:val="3"/>
+        </w:numPr>
+      </w:pPr>
+      <w:bookmarkStart w:id="0" w:name="_GoBack"/>
+      <w:bookmarkEnd w:id="0"/>
     </w:p>
     <w:p/>
     <w:sectPr>

--- a/Anotaciones-Paola Barros.docx
+++ b/Anotaciones-Paola Barros.docx
@@ -460,10 +460,6 @@
     <w:p>
       <w:pPr>
         <w:pStyle w:val="Prrafodelista"/>
-        <w:numPr>
-          <w:ilvl w:val="0"/>
-          <w:numId w:val="3"/>
-        </w:numPr>
       </w:pPr>
       <w:bookmarkStart w:id="0" w:name="_GoBack"/>
       <w:bookmarkEnd w:id="0"/>

--- a/Anotaciones-Paola Barros.docx
+++ b/Anotaciones-Paola Barros.docx
@@ -192,7 +192,13 @@
     </w:p>
     <w:p>
       <w:r>
-        <w:t>Working Directory</w:t>
+        <w:rPr>
+          <w:b/>
+        </w:rPr>
+        <w:t>Working</w:t>
+      </w:r>
+      <w:r>
+        <w:t xml:space="preserve"> Directory</w:t>
       </w:r>
     </w:p>
     <w:p>
@@ -237,7 +243,15 @@
       </w:r>
     </w:p>
     <w:p>
-      <w:r>
+      <w:pPr>
+        <w:rPr>
+          <w:b/>
+        </w:rPr>
+      </w:pPr>
+      <w:r>
+        <w:rPr>
+          <w:b/>
+        </w:rPr>
         <w:t xml:space="preserve">Staging Area </w:t>
       </w:r>
     </w:p>
@@ -271,12 +285,19 @@
       </w:r>
     </w:p>
     <w:p>
+      <w:pPr>
+        <w:rPr>
+          <w:b/>
+        </w:rPr>
+      </w:pPr>
       <w:r>
         <w:t>Repository</w:t>
       </w:r>
       <w:r>
         <w:t xml:space="preserve"> </w:t>
       </w:r>
+      <w:bookmarkStart w:id="0" w:name="_GoBack"/>
+      <w:bookmarkEnd w:id="0"/>
     </w:p>
     <w:p>
       <w:r>
@@ -461,8 +482,6 @@
       <w:pPr>
         <w:pStyle w:val="Prrafodelista"/>
       </w:pPr>
-      <w:bookmarkStart w:id="0" w:name="_GoBack"/>
-      <w:bookmarkEnd w:id="0"/>
     </w:p>
     <w:p/>
     <w:sectPr>

--- a/Anotaciones-Paola Barros.docx
+++ b/Anotaciones-Paola Barros.docx
@@ -290,15 +290,21 @@
           <w:b/>
         </w:rPr>
       </w:pPr>
-      <w:r>
+      <w:bookmarkStart w:id="0" w:name="_GoBack"/>
+      <w:r>
+        <w:rPr>
+          <w:b/>
+        </w:rPr>
         <w:t>Repository</w:t>
       </w:r>
       <w:r>
+        <w:rPr>
+          <w:b/>
+        </w:rPr>
         <w:t xml:space="preserve"> </w:t>
       </w:r>
-      <w:bookmarkStart w:id="0" w:name="_GoBack"/>
-      <w:bookmarkEnd w:id="0"/>
-    </w:p>
+    </w:p>
+    <w:bookmarkEnd w:id="0"/>
     <w:p>
       <w:r>
         <w:t>Donde se almacena</w:t>

--- a/Anotaciones-Paola Barros.docx
+++ b/Anotaciones-Paola Barros.docx
@@ -290,28 +290,31 @@
           <w:b/>
         </w:rPr>
       </w:pPr>
+      <w:r>
+        <w:rPr>
+          <w:b/>
+        </w:rPr>
+        <w:t>Repository</w:t>
+      </w:r>
+      <w:r>
+        <w:rPr>
+          <w:b/>
+        </w:rPr>
+        <w:t xml:space="preserve"> </w:t>
+      </w:r>
+    </w:p>
+    <w:p>
+      <w:r>
+        <w:t>Donde se almacena</w:t>
+      </w:r>
+      <w:r>
+        <w:t xml:space="preserve"> la información</w:t>
+      </w:r>
+      <w:r>
+        <w:t>.</w:t>
+      </w:r>
       <w:bookmarkStart w:id="0" w:name="_GoBack"/>
-      <w:r>
-        <w:rPr>
-          <w:b/>
-        </w:rPr>
-        <w:t>Repository</w:t>
-      </w:r>
-      <w:r>
-        <w:rPr>
-          <w:b/>
-        </w:rPr>
-        <w:t xml:space="preserve"> </w:t>
-      </w:r>
-    </w:p>
-    <w:bookmarkEnd w:id="0"/>
-    <w:p>
-      <w:r>
-        <w:t>Donde se almacena</w:t>
-      </w:r>
-      <w:r>
-        <w:t xml:space="preserve"> la información</w:t>
-      </w:r>
+      <w:bookmarkEnd w:id="0"/>
     </w:p>
     <w:p>
       <w:r>
